--- a/DLD LAB/CS-031 CS-010 DIGITAL LOGIC DESIGN CEP REPORT CS-220.docx
+++ b/DLD LAB/CS-031 CS-010 DIGITAL LOGIC DESIGN CEP REPORT CS-220.docx
@@ -216,16 +216,16 @@
         <mc:AlternateContent>
           <mc:Choice Requires="wps">
             <w:drawing>
-              <wp:anchor distT="0" distB="0" distL="114300" distR="114300" simplePos="0" relativeHeight="251684864" behindDoc="0" locked="0" layoutInCell="1" allowOverlap="1" wp14:anchorId="06FA766E" wp14:editId="14B01F0C">
+              <wp:anchor distT="0" distB="0" distL="114300" distR="114300" simplePos="0" relativeHeight="251684864" behindDoc="0" locked="0" layoutInCell="1" allowOverlap="1" wp14:anchorId="06FA766E" wp14:editId="6B2B365D">
                 <wp:simplePos x="0" y="0"/>
                 <wp:positionH relativeFrom="column">
-                  <wp:posOffset>2634932</wp:posOffset>
+                  <wp:posOffset>2687532</wp:posOffset>
                 </wp:positionH>
                 <wp:positionV relativeFrom="paragraph">
-                  <wp:posOffset>50481</wp:posOffset>
+                  <wp:posOffset>322395</wp:posOffset>
                 </wp:positionV>
-                <wp:extent cx="45719" cy="5067935"/>
-                <wp:effectExtent l="41275" t="854075" r="0" b="53340"/>
+                <wp:extent cx="75787" cy="5084505"/>
+                <wp:effectExtent l="29210" t="1018540" r="29845" b="10795"/>
                 <wp:wrapNone/>
                 <wp:docPr id="37" name="Connector: Curved 37"/>
                 <wp:cNvGraphicFramePr/>
@@ -234,13 +234,13 @@
                     <wps:wsp>
                       <wps:cNvCnPr/>
                       <wps:spPr>
-                        <a:xfrm rot="5400000">
+                        <a:xfrm rot="5400000" flipH="1">
                           <a:off x="0" y="0"/>
-                          <a:ext cx="45719" cy="5067935"/>
+                          <a:ext cx="75787" cy="5084505"/>
                         </a:xfrm>
                         <a:prstGeom prst="curvedConnector3">
                           <a:avLst>
-                            <a:gd name="adj1" fmla="val -1890050"/>
+                            <a:gd name="adj1" fmla="val 1434842"/>
                           </a:avLst>
                         </a:prstGeom>
                         <a:ln>
@@ -276,7 +276,7 @@
           </mc:Choice>
           <mc:Fallback>
             <w:pict>
-              <v:shapetype w14:anchorId="5C165812" id="_x0000_t38" coordsize="21600,21600" o:spt="38" o:oned="t" path="m,c@0,0@1,5400@1,10800@1,16200@2,21600,21600,21600e" filled="f">
+              <v:shapetype w14:anchorId="2B54A157" id="_x0000_t38" coordsize="21600,21600" o:spt="38" o:oned="t" path="m,c@0,0@1,5400@1,10800@1,16200@2,21600,21600,21600e" filled="f">
                 <v:formulas>
                   <v:f eqn="mid #0 0"/>
                   <v:f eqn="val #0"/>
@@ -288,7 +288,7 @@
                 </v:handles>
                 <o:lock v:ext="edit" shapetype="t"/>
               </v:shapetype>
-              <v:shape id="Connector: Curved 37" o:spid="_x0000_s1026" type="#_x0000_t38" style="position:absolute;margin-left:207.45pt;margin-top:3.95pt;width:3.6pt;height:399.05pt;rotation:90;z-index:251684864;visibility:visible;mso-wrap-style:square;mso-width-percent:0;mso-height-percent:0;mso-wrap-distance-left:9pt;mso-wrap-distance-top:0;mso-wrap-distance-right:9pt;mso-wrap-distance-bottom:0;mso-position-horizontal:absolute;mso-position-horizontal-relative:text;mso-position-vertical:absolute;mso-position-vertical-relative:text;mso-width-percent:0;mso-height-percent:0;mso-width-relative:margin;mso-height-relative:margin" o:gfxdata="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" adj="-408251" strokecolor="black [3200]" strokeweight="1.5pt">
+              <v:shape id="Connector: Curved 37" o:spid="_x0000_s1026" type="#_x0000_t38" style="position:absolute;margin-left:211.6pt;margin-top:25.4pt;width:5.95pt;height:400.35pt;rotation:-90;flip:x;z-index:251684864;visibility:visible;mso-wrap-style:square;mso-width-percent:0;mso-height-percent:0;mso-wrap-distance-left:9pt;mso-wrap-distance-top:0;mso-wrap-distance-right:9pt;mso-wrap-distance-bottom:0;mso-position-horizontal:absolute;mso-position-horizontal-relative:text;mso-position-vertical:absolute;mso-position-vertical-relative:text;mso-width-percent:0;mso-height-percent:0;mso-width-relative:margin;mso-height-relative:margin" o:gfxdata="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" adj="309926" strokecolor="black [3200]" strokeweight="1.5pt">
                 <v:stroke endarrow="block" joinstyle="miter"/>
               </v:shape>
             </w:pict>
@@ -297,18 +297,35 @@
       </w:r>
       <w:r>
         <w:rPr>
+          <w:rFonts w:ascii="Century Schoolbook" w:hAnsi="Century Schoolbook"/>
+          <w:sz w:val="28"/>
+          <w:szCs w:val="28"/>
+        </w:rPr>
+        <w:t>1. 1101</w:t>
+      </w:r>
+    </w:p>
+    <w:p>
+      <w:pPr>
+        <w:rPr>
+          <w:rFonts w:ascii="Century Schoolbook" w:hAnsi="Century Schoolbook"/>
+          <w:sz w:val="28"/>
+          <w:szCs w:val="28"/>
+        </w:rPr>
+      </w:pPr>
+      <w:r>
+        <w:rPr>
           <w:noProof/>
         </w:rPr>
         <mc:AlternateContent>
           <mc:Choice Requires="wps">
             <w:drawing>
-              <wp:anchor distT="0" distB="0" distL="114300" distR="114300" simplePos="0" relativeHeight="251681792" behindDoc="0" locked="0" layoutInCell="1" allowOverlap="1" wp14:anchorId="29082FD8" wp14:editId="43A3C7C8">
+              <wp:anchor distT="0" distB="0" distL="114300" distR="114300" simplePos="0" relativeHeight="251681792" behindDoc="0" locked="0" layoutInCell="1" allowOverlap="1" wp14:anchorId="29082FD8" wp14:editId="06BEED3C">
                 <wp:simplePos x="0" y="0"/>
                 <wp:positionH relativeFrom="column">
-                  <wp:posOffset>2880042</wp:posOffset>
+                  <wp:posOffset>2879725</wp:posOffset>
                 </wp:positionH>
                 <wp:positionV relativeFrom="paragraph">
-                  <wp:posOffset>42863</wp:posOffset>
+                  <wp:posOffset>12398</wp:posOffset>
                 </wp:positionV>
                 <wp:extent cx="45719" cy="4986655"/>
                 <wp:effectExtent l="0" t="1175385" r="17780" b="55880"/>
@@ -362,30 +379,13 @@
           </mc:Choice>
           <mc:Fallback>
             <w:pict>
-              <v:shape w14:anchorId="6141500C" id="Connector: Curved 33" o:spid="_x0000_s1026" type="#_x0000_t38" style="position:absolute;margin-left:226.75pt;margin-top:3.4pt;width:3.6pt;height:392.65pt;rotation:90;flip:y;z-index:251681792;visibility:visible;mso-wrap-style:square;mso-width-percent:0;mso-height-percent:0;mso-wrap-distance-left:9pt;mso-wrap-distance-top:0;mso-wrap-distance-right:9pt;mso-wrap-distance-bottom:0;mso-position-horizontal:absolute;mso-position-horizontal-relative:text;mso-position-vertical:absolute;mso-position-vertical-relative:text;mso-width-percent:0;mso-height-percent:0;mso-width-relative:margin;mso-height-relative:margin" o:gfxdata="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" adj="579607" strokecolor="black [3200]" strokeweight="1.5pt">
+              <v:shape w14:anchorId="54F879F6" id="Connector: Curved 33" o:spid="_x0000_s1026" type="#_x0000_t38" style="position:absolute;margin-left:226.75pt;margin-top:1pt;width:3.6pt;height:392.65pt;rotation:90;flip:y;z-index:251681792;visibility:visible;mso-wrap-style:square;mso-width-percent:0;mso-height-percent:0;mso-wrap-distance-left:9pt;mso-wrap-distance-top:0;mso-wrap-distance-right:9pt;mso-wrap-distance-bottom:0;mso-position-horizontal:absolute;mso-position-horizontal-relative:text;mso-position-vertical:absolute;mso-position-vertical-relative:text;mso-width-percent:0;mso-height-percent:0;mso-width-relative:margin;mso-height-relative:margin" o:gfxdata="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" adj="579607" strokecolor="black [3200]" strokeweight="1.5pt">
                 <v:stroke endarrow="block" joinstyle="miter"/>
               </v:shape>
             </w:pict>
           </mc:Fallback>
         </mc:AlternateContent>
       </w:r>
-      <w:r>
-        <w:rPr>
-          <w:rFonts w:ascii="Century Schoolbook" w:hAnsi="Century Schoolbook"/>
-          <w:sz w:val="28"/>
-          <w:szCs w:val="28"/>
-        </w:rPr>
-        <w:t>1. 1101</w:t>
-      </w:r>
-    </w:p>
-    <w:p>
-      <w:pPr>
-        <w:rPr>
-          <w:rFonts w:ascii="Century Schoolbook" w:hAnsi="Century Schoolbook"/>
-          <w:sz w:val="28"/>
-          <w:szCs w:val="28"/>
-        </w:rPr>
-      </w:pPr>
       <w:r>
         <w:rPr>
           <w:rFonts w:ascii="Century Schoolbook" w:hAnsi="Century Schoolbook"/>
@@ -4075,7 +4075,7 @@
                 <v:stroke joinstyle="miter"/>
                 <v:path gradientshapeok="t" o:connecttype="rect"/>
               </v:shapetype>
-              <v:shape id="Text Box 11" o:spid="_x0000_s1033" type="#_x0000_t202" style="position:absolute;margin-left:32.25pt;margin-top:123.95pt;width:39pt;height:24pt;z-index:251367936;visibility:visible;mso-wrap-style:square;mso-width-percent:0;mso-height-percent:0;mso-wrap-distance-left:9pt;mso-wrap-distance-top:0;mso-wrap-distance-right:9pt;mso-wrap-distance-bottom:0;mso-position-horizontal:absolute;mso-position-horizontal-relative:text;mso-position-vertical:absolute;mso-position-vertical-relative:text;mso-width-percent:0;mso-height-percent:0;mso-width-relative:margin;mso-height-relative:margin;v-text-anchor:top" o:gfxdata="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" fillcolor="white [3201]" strokeweight=".5pt">
+              <v:shape id="Text Box 11" o:spid="_x0000_s1033" type="#_x0000_t202" style="position:absolute;margin-left:32.25pt;margin-top:123.95pt;width:39pt;height:24pt;z-index:251367936;visibility:visible;mso-wrap-style:square;mso-width-percent:0;mso-height-percent:0;mso-wrap-distance-left:9pt;mso-wrap-distance-top:0;mso-wrap-distance-right:9pt;mso-wrap-distance-bottom:0;mso-position-horizontal:absolute;mso-position-horizontal-relative:text;mso-position-vertical:absolute;mso-position-vertical-relative:text;mso-width-percent:0;mso-height-percent:0;mso-width-relative:margin;mso-height-relative:margin;v-text-anchor:top" o:gfxdata="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" fillcolor="white [3201]" strokeweight=".5pt">
                 <v:textbox>
                   <w:txbxContent>
                     <w:p>
@@ -4172,7 +4172,7 @@
           </mc:Choice>
           <mc:Fallback>
             <w:pict>
-              <v:shape w14:anchorId="2E4B18BA" id="Text Box 12" o:spid="_x0000_s1034" type="#_x0000_t202" style="position:absolute;margin-left:31.5pt;margin-top:170.45pt;width:39pt;height:24pt;z-index:251383296;visibility:visible;mso-wrap-style:square;mso-width-percent:0;mso-height-percent:0;mso-wrap-distance-left:9pt;mso-wrap-distance-top:0;mso-wrap-distance-right:9pt;mso-wrap-distance-bottom:0;mso-position-horizontal:absolute;mso-position-horizontal-relative:text;mso-position-vertical:absolute;mso-position-vertical-relative:text;mso-width-percent:0;mso-height-percent:0;mso-width-relative:margin;mso-height-relative:margin;v-text-anchor:top" o:gfxdata="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" fillcolor="white [3201]" strokeweight=".5pt">
+              <v:shape w14:anchorId="2E4B18BA" id="Text Box 12" o:spid="_x0000_s1034" type="#_x0000_t202" style="position:absolute;margin-left:31.5pt;margin-top:170.45pt;width:39pt;height:24pt;z-index:251383296;visibility:visible;mso-wrap-style:square;mso-width-percent:0;mso-height-percent:0;mso-wrap-distance-left:9pt;mso-wrap-distance-top:0;mso-wrap-distance-right:9pt;mso-wrap-distance-bottom:0;mso-position-horizontal:absolute;mso-position-horizontal-relative:text;mso-position-vertical:absolute;mso-position-vertical-relative:text;mso-width-percent:0;mso-height-percent:0;mso-width-relative:margin;mso-height-relative:margin;v-text-anchor:top" o:gfxdata="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" fillcolor="white [3201]" strokeweight=".5pt">
                 <v:textbox>
                   <w:txbxContent>
                     <w:p>
@@ -4269,7 +4269,7 @@
           </mc:Choice>
           <mc:Fallback>
             <w:pict>
-              <v:shape w14:anchorId="29A63D73" id="Text Box 13" o:spid="_x0000_s1035" type="#_x0000_t202" style="position:absolute;margin-left:31.5pt;margin-top:217.7pt;width:39pt;height:24pt;z-index:251400704;visibility:visible;mso-wrap-style:square;mso-width-percent:0;mso-height-percent:0;mso-wrap-distance-left:9pt;mso-wrap-distance-top:0;mso-wrap-distance-right:9pt;mso-wrap-distance-bottom:0;mso-position-horizontal:absolute;mso-position-horizontal-relative:text;mso-position-vertical:absolute;mso-position-vertical-relative:text;mso-width-percent:0;mso-height-percent:0;mso-width-relative:margin;mso-height-relative:margin;v-text-anchor:top" o:gfxdata="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" fillcolor="white [3201]" strokeweight=".5pt">
+              <v:shape w14:anchorId="29A63D73" id="Text Box 13" o:spid="_x0000_s1035" type="#_x0000_t202" style="position:absolute;margin-left:31.5pt;margin-top:217.7pt;width:39pt;height:24pt;z-index:251400704;visibility:visible;mso-wrap-style:square;mso-width-percent:0;mso-height-percent:0;mso-wrap-distance-left:9pt;mso-wrap-distance-top:0;mso-wrap-distance-right:9pt;mso-wrap-distance-bottom:0;mso-position-horizontal:absolute;mso-position-horizontal-relative:text;mso-position-vertical:absolute;mso-position-vertical-relative:text;mso-width-percent:0;mso-height-percent:0;mso-width-relative:margin;mso-height-relative:margin;v-text-anchor:top" o:gfxdata="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" fillcolor="white [3201]" strokeweight=".5pt">
                 <v:textbox>
                   <w:txbxContent>
                     <w:p>
@@ -4366,7 +4366,7 @@
           </mc:Choice>
           <mc:Fallback>
             <w:pict>
-              <v:shape w14:anchorId="5F3DF8EE" id="Text Box 14" o:spid="_x0000_s1036" type="#_x0000_t202" style="position:absolute;margin-left:33pt;margin-top:264.95pt;width:39pt;height:24pt;z-index:251418112;visibility:visible;mso-wrap-style:square;mso-width-percent:0;mso-height-percent:0;mso-wrap-distance-left:9pt;mso-wrap-distance-top:0;mso-wrap-distance-right:9pt;mso-wrap-distance-bottom:0;mso-position-horizontal:absolute;mso-position-horizontal-relative:text;mso-position-vertical:absolute;mso-position-vertical-relative:text;mso-width-percent:0;mso-height-percent:0;mso-width-relative:margin;mso-height-relative:margin;v-text-anchor:top" o:gfxdata="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" fillcolor="white [3201]" strokeweight=".5pt">
+              <v:shape w14:anchorId="5F3DF8EE" id="Text Box 14" o:spid="_x0000_s1036" type="#_x0000_t202" style="position:absolute;margin-left:33pt;margin-top:264.95pt;width:39pt;height:24pt;z-index:251418112;visibility:visible;mso-wrap-style:square;mso-width-percent:0;mso-height-percent:0;mso-wrap-distance-left:9pt;mso-wrap-distance-top:0;mso-wrap-distance-right:9pt;mso-wrap-distance-bottom:0;mso-position-horizontal:absolute;mso-position-horizontal-relative:text;mso-position-vertical:absolute;mso-position-vertical-relative:text;mso-width-percent:0;mso-height-percent:0;mso-width-relative:margin;mso-height-relative:margin;v-text-anchor:top" o:gfxdata="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" fillcolor="white [3201]" strokeweight=".5pt">
                 <v:textbox>
                   <w:txbxContent>
                     <w:p>
@@ -4463,7 +4463,7 @@
           </mc:Choice>
           <mc:Fallback>
             <w:pict>
-              <v:shape w14:anchorId="41FB8F5E" id="Text Box 10" o:spid="_x0000_s1037" type="#_x0000_t202" style="position:absolute;margin-left:33pt;margin-top:81.2pt;width:39pt;height:24pt;z-index:251354624;visibility:visible;mso-wrap-style:square;mso-width-percent:0;mso-height-percent:0;mso-wrap-distance-left:9pt;mso-wrap-distance-top:0;mso-wrap-distance-right:9pt;mso-wrap-distance-bottom:0;mso-position-horizontal:absolute;mso-position-horizontal-relative:text;mso-position-vertical:absolute;mso-position-vertical-relative:text;mso-width-percent:0;mso-height-percent:0;mso-width-relative:margin;mso-height-relative:margin;v-text-anchor:top" o:gfxdata="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" fillcolor="white [3201]" strokeweight=".5pt">
+              <v:shape w14:anchorId="41FB8F5E" id="Text Box 10" o:spid="_x0000_s1037" type="#_x0000_t202" style="position:absolute;margin-left:33pt;margin-top:81.2pt;width:39pt;height:24pt;z-index:251354624;visibility:visible;mso-wrap-style:square;mso-width-percent:0;mso-height-percent:0;mso-wrap-distance-left:9pt;mso-wrap-distance-top:0;mso-wrap-distance-right:9pt;mso-wrap-distance-bottom:0;mso-position-horizontal:absolute;mso-position-horizontal-relative:text;mso-position-vertical:absolute;mso-position-vertical-relative:text;mso-width-percent:0;mso-height-percent:0;mso-width-relative:margin;mso-height-relative:margin;v-text-anchor:top" o:gfxdata="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" fillcolor="white [3201]" strokeweight=".5pt">
                 <v:textbox>
                   <w:txbxContent>
                     <w:p>
@@ -4554,7 +4554,7 @@
           </mc:Choice>
           <mc:Fallback>
             <w:pict>
-              <v:shape w14:anchorId="37F54984" id="Text Box 9" o:spid="_x0000_s1038" type="#_x0000_t202" style="position:absolute;margin-left:32.25pt;margin-top:34.7pt;width:38.25pt;height:22.5pt;z-index:251343360;visibility:visible;mso-wrap-style:square;mso-wrap-distance-left:9pt;mso-wrap-distance-top:0;mso-wrap-distance-right:9pt;mso-wrap-distance-bottom:0;mso-position-horizontal:absolute;mso-position-horizontal-relative:text;mso-position-vertical:absolute;mso-position-vertical-relative:text;v-text-anchor:top" o:gfxdata="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" fillcolor="white [3201]" strokeweight=".5pt">
+              <v:shape w14:anchorId="37F54984" id="Text Box 9" o:spid="_x0000_s1038" type="#_x0000_t202" style="position:absolute;margin-left:32.25pt;margin-top:34.7pt;width:38.25pt;height:22.5pt;z-index:251343360;visibility:visible;mso-wrap-style:square;mso-wrap-distance-left:9pt;mso-wrap-distance-top:0;mso-wrap-distance-right:9pt;mso-wrap-distance-bottom:0;mso-position-horizontal:absolute;mso-position-horizontal-relative:text;mso-position-vertical:absolute;mso-position-vertical-relative:text;v-text-anchor:top" o:gfxdata="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" fillcolor="white [3201]" strokeweight=".5pt">
                 <v:textbox>
                   <w:txbxContent>
                     <w:p>
@@ -4597,12 +4597,6 @@
         <w:gridCol w:w="810"/>
       </w:tblGrid>
       <w:tr>
-        <w:tblPrEx>
-          <w:tblCellMar>
-            <w:top w:w="0" w:type="dxa"/>
-            <w:bottom w:w="0" w:type="dxa"/>
-          </w:tblCellMar>
-        </w:tblPrEx>
         <w:trPr>
           <w:gridAfter w:val="6"/>
           <w:wAfter w:w="4440" w:type="dxa"/>
@@ -4730,10 +4724,6 @@
             <w:insideH w:val="none" w:sz="0" w:space="0" w:color="auto"/>
             <w:insideV w:val="none" w:sz="0" w:space="0" w:color="auto"/>
           </w:tblBorders>
-          <w:tblCellMar>
-            <w:top w:w="0" w:type="dxa"/>
-            <w:bottom w:w="0" w:type="dxa"/>
-          </w:tblCellMar>
         </w:tblPrEx>
         <w:trPr>
           <w:gridAfter w:val="3"/>
@@ -4980,10 +4970,6 @@
             <w:insideH w:val="none" w:sz="0" w:space="0" w:color="auto"/>
             <w:insideV w:val="none" w:sz="0" w:space="0" w:color="auto"/>
           </w:tblBorders>
-          <w:tblCellMar>
-            <w:top w:w="0" w:type="dxa"/>
-            <w:bottom w:w="0" w:type="dxa"/>
-          </w:tblCellMar>
         </w:tblPrEx>
         <w:trPr>
           <w:gridAfter w:val="4"/>
@@ -5294,10 +5280,6 @@
             <w:insideH w:val="none" w:sz="0" w:space="0" w:color="auto"/>
             <w:insideV w:val="none" w:sz="0" w:space="0" w:color="auto"/>
           </w:tblBorders>
-          <w:tblCellMar>
-            <w:top w:w="0" w:type="dxa"/>
-            <w:bottom w:w="0" w:type="dxa"/>
-          </w:tblCellMar>
         </w:tblPrEx>
         <w:trPr>
           <w:gridAfter w:val="2"/>
@@ -6198,10 +6180,6 @@
             <w:insideH w:val="none" w:sz="0" w:space="0" w:color="auto"/>
             <w:insideV w:val="none" w:sz="0" w:space="0" w:color="auto"/>
           </w:tblBorders>
-          <w:tblCellMar>
-            <w:top w:w="0" w:type="dxa"/>
-            <w:bottom w:w="0" w:type="dxa"/>
-          </w:tblCellMar>
         </w:tblPrEx>
         <w:trPr>
           <w:gridAfter w:val="1"/>
@@ -6763,12 +6741,6 @@
         </w:tc>
       </w:tr>
       <w:tr>
-        <w:tblPrEx>
-          <w:tblCellMar>
-            <w:top w:w="0" w:type="dxa"/>
-            <w:bottom w:w="0" w:type="dxa"/>
-          </w:tblCellMar>
-        </w:tblPrEx>
         <w:trPr>
           <w:trHeight w:val="645"/>
         </w:trPr>
@@ -7615,7 +7587,7 @@
           </mc:Choice>
           <mc:Fallback>
             <w:pict>
-              <v:shape w14:anchorId="5C71720E" id="Text Box 18" o:spid="_x0000_s1041" type="#_x0000_t202" style="position:absolute;margin-left:141pt;margin-top:14.2pt;width:39pt;height:24.75pt;z-index:251497984;visibility:visible;mso-wrap-style:square;mso-width-percent:0;mso-height-percent:0;mso-wrap-distance-left:9pt;mso-wrap-distance-top:0;mso-wrap-distance-right:9pt;mso-wrap-distance-bottom:0;mso-position-horizontal:absolute;mso-position-horizontal-relative:text;mso-position-vertical:absolute;mso-position-vertical-relative:text;mso-width-percent:0;mso-height-percent:0;mso-width-relative:margin;mso-height-relative:margin;v-text-anchor:top" o:gfxdata="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" fillcolor="white [3201]" strokeweight=".5pt">
+              <v:shape w14:anchorId="5C71720E" id="Text Box 18" o:spid="_x0000_s1041" type="#_x0000_t202" style="position:absolute;margin-left:141pt;margin-top:14.2pt;width:39pt;height:24.75pt;z-index:251497984;visibility:visible;mso-wrap-style:square;mso-width-percent:0;mso-height-percent:0;mso-wrap-distance-left:9pt;mso-wrap-distance-top:0;mso-wrap-distance-right:9pt;mso-wrap-distance-bottom:0;mso-position-horizontal:absolute;mso-position-horizontal-relative:text;mso-position-vertical:absolute;mso-position-vertical-relative:text;mso-width-percent:0;mso-height-percent:0;mso-width-relative:margin;mso-height-relative:margin;v-text-anchor:top" o:gfxdata="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" fillcolor="white [3201]" strokeweight=".5pt">
                 <v:textbox>
                   <w:txbxContent>
                     <w:p>
@@ -7706,7 +7678,7 @@
           </mc:Choice>
           <mc:Fallback>
             <w:pict>
-              <v:shape w14:anchorId="6D858312" id="Text Box 20" o:spid="_x0000_s1042" type="#_x0000_t202" style="position:absolute;margin-left:281.25pt;margin-top:13.45pt;width:37.5pt;height:25.5pt;z-index:251512320;visibility:visible;mso-wrap-style:square;mso-wrap-distance-left:9pt;mso-wrap-distance-top:0;mso-wrap-distance-right:9pt;mso-wrap-distance-bottom:0;mso-position-horizontal:absolute;mso-position-horizontal-relative:text;mso-position-vertical:absolute;mso-position-vertical-relative:text;v-text-anchor:top" o:gfxdata="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" fillcolor="white [3201]" strokeweight=".5pt">
+              <v:shape w14:anchorId="6D858312" id="Text Box 20" o:spid="_x0000_s1042" type="#_x0000_t202" style="position:absolute;margin-left:281.25pt;margin-top:13.45pt;width:37.5pt;height:25.5pt;z-index:251512320;visibility:visible;mso-wrap-style:square;mso-wrap-distance-left:9pt;mso-wrap-distance-top:0;mso-wrap-distance-right:9pt;mso-wrap-distance-bottom:0;mso-position-horizontal:absolute;mso-position-horizontal-relative:text;mso-position-vertical:absolute;mso-position-vertical-relative:text;v-text-anchor:top" o:gfxdata="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" fillcolor="white [3201]" strokeweight=".5pt">
                 <v:textbox>
                   <w:txbxContent>
                     <w:p>
@@ -7803,7 +7775,7 @@
           </mc:Choice>
           <mc:Fallback>
             <w:pict>
-              <v:shape w14:anchorId="36BF7146" id="Text Box 17" o:spid="_x0000_s1043" type="#_x0000_t202" style="position:absolute;margin-left:189.75pt;margin-top:14.2pt;width:39pt;height:24pt;z-index:251475456;visibility:visible;mso-wrap-style:square;mso-width-percent:0;mso-height-percent:0;mso-wrap-distance-left:9pt;mso-wrap-distance-top:0;mso-wrap-distance-right:9pt;mso-wrap-distance-bottom:0;mso-position-horizontal:absolute;mso-position-horizontal-relative:text;mso-position-vertical:absolute;mso-position-vertical-relative:text;mso-width-percent:0;mso-height-percent:0;mso-width-relative:margin;mso-height-relative:margin;v-text-anchor:top" o:gfxdata="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" fillcolor="white [3201]" strokeweight=".5pt">
+              <v:shape w14:anchorId="36BF7146" id="Text Box 17" o:spid="_x0000_s1043" type="#_x0000_t202" style="position:absolute;margin-left:189.75pt;margin-top:14.2pt;width:39pt;height:24pt;z-index:251475456;visibility:visible;mso-wrap-style:square;mso-width-percent:0;mso-height-percent:0;mso-wrap-distance-left:9pt;mso-wrap-distance-top:0;mso-wrap-distance-right:9pt;mso-wrap-distance-bottom:0;mso-position-horizontal:absolute;mso-position-horizontal-relative:text;mso-position-vertical:absolute;mso-position-vertical-relative:text;mso-width-percent:0;mso-height-percent:0;mso-width-relative:margin;mso-height-relative:margin;v-text-anchor:top" o:gfxdata="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" fillcolor="white [3201]" strokeweight=".5pt">
                 <v:textbox>
                   <w:txbxContent>
                     <w:p>
@@ -7900,7 +7872,7 @@
           </mc:Choice>
           <mc:Fallback>
             <w:pict>
-              <v:shape w14:anchorId="2552D863" id="Text Box 19" o:spid="_x0000_s1044" type="#_x0000_t202" style="position:absolute;margin-left:91.5pt;margin-top:13.45pt;width:39pt;height:24pt;z-index:251502080;visibility:visible;mso-wrap-style:square;mso-width-percent:0;mso-height-percent:0;mso-wrap-distance-left:9pt;mso-wrap-distance-top:0;mso-wrap-distance-right:9pt;mso-wrap-distance-bottom:0;mso-position-horizontal:absolute;mso-position-horizontal-relative:text;mso-position-vertical:absolute;mso-position-vertical-relative:text;mso-width-percent:0;mso-height-percent:0;mso-width-relative:margin;mso-height-relative:margin;v-text-anchor:top" o:gfxdata="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" fillcolor="white [3201]" strokeweight=".5pt">
+              <v:shape w14:anchorId="2552D863" id="Text Box 19" o:spid="_x0000_s1044" type="#_x0000_t202" style="position:absolute;margin-left:91.5pt;margin-top:13.45pt;width:39pt;height:24pt;z-index:251502080;visibility:visible;mso-wrap-style:square;mso-width-percent:0;mso-height-percent:0;mso-wrap-distance-left:9pt;mso-wrap-distance-top:0;mso-wrap-distance-right:9pt;mso-wrap-distance-bottom:0;mso-position-horizontal:absolute;mso-position-horizontal-relative:text;mso-position-vertical:absolute;mso-position-vertical-relative:text;mso-width-percent:0;mso-height-percent:0;mso-width-relative:margin;mso-height-relative:margin;v-text-anchor:top" o:gfxdata="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" fillcolor="white [3201]" strokeweight=".5pt">
                 <v:textbox>
                   <w:txbxContent>
                     <w:p>
@@ -11300,12 +11272,6 @@
         <w:gridCol w:w="1206"/>
       </w:tblGrid>
       <w:tr>
-        <w:tblPrEx>
-          <w:tblCellMar>
-            <w:top w:w="0" w:type="dxa"/>
-            <w:bottom w:w="0" w:type="dxa"/>
-          </w:tblCellMar>
-        </w:tblPrEx>
         <w:trPr>
           <w:trHeight w:val="557"/>
         </w:trPr>
@@ -11436,12 +11402,6 @@
         </w:tc>
       </w:tr>
       <w:tr>
-        <w:tblPrEx>
-          <w:tblCellMar>
-            <w:top w:w="0" w:type="dxa"/>
-            <w:bottom w:w="0" w:type="dxa"/>
-          </w:tblCellMar>
-        </w:tblPrEx>
         <w:trPr>
           <w:trHeight w:val="600"/>
         </w:trPr>
@@ -11498,12 +11458,6 @@
         </w:tc>
       </w:tr>
       <w:tr>
-        <w:tblPrEx>
-          <w:tblCellMar>
-            <w:top w:w="0" w:type="dxa"/>
-            <w:bottom w:w="0" w:type="dxa"/>
-          </w:tblCellMar>
-        </w:tblPrEx>
         <w:trPr>
           <w:trHeight w:val="540"/>
         </w:trPr>
@@ -11777,12 +11731,6 @@
         </w:tc>
       </w:tr>
       <w:tr>
-        <w:tblPrEx>
-          <w:tblCellMar>
-            <w:top w:w="0" w:type="dxa"/>
-            <w:bottom w:w="0" w:type="dxa"/>
-          </w:tblCellMar>
-        </w:tblPrEx>
         <w:trPr>
           <w:trHeight w:val="549"/>
         </w:trPr>
@@ -12200,16 +12148,7 @@
           <w:sz w:val="28"/>
           <w:szCs w:val="28"/>
         </w:rPr>
-        <w:t>D</w:t>
-      </w:r>
-      <w:r>
-        <w:rPr>
-          <w:b/>
-          <w:bCs/>
-          <w:sz w:val="28"/>
-          <w:szCs w:val="28"/>
-        </w:rPr>
-        <w:t>1</w:t>
+        <w:t>D1</w:t>
       </w:r>
       <w:r>
         <w:tab/>
@@ -12269,12 +12208,6 @@
         <w:gridCol w:w="1206"/>
       </w:tblGrid>
       <w:tr>
-        <w:tblPrEx>
-          <w:tblCellMar>
-            <w:top w:w="0" w:type="dxa"/>
-            <w:bottom w:w="0" w:type="dxa"/>
-          </w:tblCellMar>
-        </w:tblPrEx>
         <w:trPr>
           <w:trHeight w:val="557"/>
         </w:trPr>
@@ -12410,12 +12343,6 @@
         </w:tc>
       </w:tr>
       <w:tr>
-        <w:tblPrEx>
-          <w:tblCellMar>
-            <w:top w:w="0" w:type="dxa"/>
-            <w:bottom w:w="0" w:type="dxa"/>
-          </w:tblCellMar>
-        </w:tblPrEx>
         <w:trPr>
           <w:trHeight w:val="600"/>
         </w:trPr>
@@ -12557,12 +12484,6 @@
         </w:tc>
       </w:tr>
       <w:tr>
-        <w:tblPrEx>
-          <w:tblCellMar>
-            <w:top w:w="0" w:type="dxa"/>
-            <w:bottom w:w="0" w:type="dxa"/>
-          </w:tblCellMar>
-        </w:tblPrEx>
         <w:trPr>
           <w:trHeight w:val="540"/>
         </w:trPr>
@@ -12833,12 +12754,6 @@
         </w:tc>
       </w:tr>
       <w:tr>
-        <w:tblPrEx>
-          <w:tblCellMar>
-            <w:top w:w="0" w:type="dxa"/>
-            <w:bottom w:w="0" w:type="dxa"/>
-          </w:tblCellMar>
-        </w:tblPrEx>
         <w:trPr>
           <w:trHeight w:val="549"/>
         </w:trPr>
@@ -13277,14 +13192,6 @@
           <w:szCs w:val="28"/>
         </w:rPr>
         <w:tab/>
-      </w:r>
-      <w:r>
-        <w:rPr>
-          <w:b/>
-          <w:bCs/>
-          <w:sz w:val="28"/>
-          <w:szCs w:val="28"/>
-        </w:rPr>
         <w:t>D</w:t>
       </w:r>
       <w:r>
@@ -13310,18 +13217,13 @@
         </w:tabs>
       </w:pPr>
       <w:r>
-        <w:t xml:space="preserve">Q2 </w:t>
-      </w:r>
-      <w:r>
-        <w:t>Q1</w:t>
+        <w:t>Q2 Q1</w:t>
       </w:r>
       <w:r>
         <w:tab/>
       </w:r>
       <w:r>
         <w:tab/>
-      </w:r>
-      <w:r>
         <w:t>00</w:t>
       </w:r>
       <w:r>
@@ -13361,12 +13263,6 @@
         <w:gridCol w:w="1206"/>
       </w:tblGrid>
       <w:tr>
-        <w:tblPrEx>
-          <w:tblCellMar>
-            <w:top w:w="0" w:type="dxa"/>
-            <w:bottom w:w="0" w:type="dxa"/>
-          </w:tblCellMar>
-        </w:tblPrEx>
         <w:trPr>
           <w:trHeight w:val="557"/>
         </w:trPr>
@@ -13503,12 +13399,6 @@
         </w:tc>
       </w:tr>
       <w:tr>
-        <w:tblPrEx>
-          <w:tblCellMar>
-            <w:top w:w="0" w:type="dxa"/>
-            <w:bottom w:w="0" w:type="dxa"/>
-          </w:tblCellMar>
-        </w:tblPrEx>
         <w:trPr>
           <w:trHeight w:val="600"/>
         </w:trPr>
@@ -13650,12 +13540,6 @@
         </w:tc>
       </w:tr>
       <w:tr>
-        <w:tblPrEx>
-          <w:tblCellMar>
-            <w:top w:w="0" w:type="dxa"/>
-            <w:bottom w:w="0" w:type="dxa"/>
-          </w:tblCellMar>
-        </w:tblPrEx>
         <w:trPr>
           <w:trHeight w:val="540"/>
         </w:trPr>
@@ -13850,12 +13734,6 @@
         </w:tc>
       </w:tr>
       <w:tr>
-        <w:tblPrEx>
-          <w:tblCellMar>
-            <w:top w:w="0" w:type="dxa"/>
-            <w:bottom w:w="0" w:type="dxa"/>
-          </w:tblCellMar>
-        </w:tblPrEx>
         <w:trPr>
           <w:trHeight w:val="549"/>
         </w:trPr>
@@ -14126,17 +14004,7 @@
           <w:sz w:val="28"/>
           <w:szCs w:val="28"/>
         </w:rPr>
-        <w:t>2</w:t>
-      </w:r>
-      <w:r>
-        <w:rPr>
-          <w:rFonts w:asciiTheme="majorBidi" w:hAnsiTheme="majorBidi" w:cstheme="majorBidi"/>
-          <w:b/>
-          <w:bCs/>
-          <w:sz w:val="28"/>
-          <w:szCs w:val="28"/>
-        </w:rPr>
-        <w:t>’ Q1’ Q0’ X’ + Q2’ Q1 Q0’ X + Q2 Q1’ Q0’ X</w:t>
+        <w:t>2’ Q1’ Q0’ X’ + Q2’ Q1 Q0’ X + Q2 Q1’ Q0’ X</w:t>
       </w:r>
     </w:p>
     <w:p>
@@ -14331,12 +14199,6 @@
         <w:gridCol w:w="1206"/>
       </w:tblGrid>
       <w:tr>
-        <w:tblPrEx>
-          <w:tblCellMar>
-            <w:top w:w="0" w:type="dxa"/>
-            <w:bottom w:w="0" w:type="dxa"/>
-          </w:tblCellMar>
-        </w:tblPrEx>
         <w:trPr>
           <w:trHeight w:val="557"/>
         </w:trPr>
@@ -14388,12 +14250,6 @@
         </w:tc>
       </w:tr>
       <w:tr>
-        <w:tblPrEx>
-          <w:tblCellMar>
-            <w:top w:w="0" w:type="dxa"/>
-            <w:bottom w:w="0" w:type="dxa"/>
-          </w:tblCellMar>
-        </w:tblPrEx>
         <w:trPr>
           <w:trHeight w:val="600"/>
         </w:trPr>
@@ -14532,12 +14388,6 @@
         </w:tc>
       </w:tr>
       <w:tr>
-        <w:tblPrEx>
-          <w:tblCellMar>
-            <w:top w:w="0" w:type="dxa"/>
-            <w:bottom w:w="0" w:type="dxa"/>
-          </w:tblCellMar>
-        </w:tblPrEx>
         <w:trPr>
           <w:trHeight w:val="540"/>
         </w:trPr>
@@ -14732,12 +14582,6 @@
         </w:tc>
       </w:tr>
       <w:tr>
-        <w:tblPrEx>
-          <w:tblCellMar>
-            <w:top w:w="0" w:type="dxa"/>
-            <w:bottom w:w="0" w:type="dxa"/>
-          </w:tblCellMar>
-        </w:tblPrEx>
         <w:trPr>
           <w:trHeight w:val="549"/>
         </w:trPr>
@@ -14893,17 +14737,7 @@
           <w:sz w:val="28"/>
           <w:szCs w:val="28"/>
         </w:rPr>
-        <w:t>Y</w:t>
-      </w:r>
-      <w:r>
-        <w:rPr>
-          <w:rFonts w:asciiTheme="majorBidi" w:hAnsiTheme="majorBidi" w:cstheme="majorBidi"/>
-          <w:b/>
-          <w:bCs/>
-          <w:sz w:val="28"/>
-          <w:szCs w:val="28"/>
-        </w:rPr>
-        <w:t>0</w:t>
+        <w:t>Y0</w:t>
       </w:r>
       <w:r>
         <w:rPr>
@@ -15170,12 +15004,6 @@
         <w:gridCol w:w="1206"/>
       </w:tblGrid>
       <w:tr>
-        <w:tblPrEx>
-          <w:tblCellMar>
-            <w:top w:w="0" w:type="dxa"/>
-            <w:bottom w:w="0" w:type="dxa"/>
-          </w:tblCellMar>
-        </w:tblPrEx>
         <w:trPr>
           <w:trHeight w:val="557"/>
         </w:trPr>
@@ -15227,12 +15055,6 @@
         </w:tc>
       </w:tr>
       <w:tr>
-        <w:tblPrEx>
-          <w:tblCellMar>
-            <w:top w:w="0" w:type="dxa"/>
-            <w:bottom w:w="0" w:type="dxa"/>
-          </w:tblCellMar>
-        </w:tblPrEx>
         <w:trPr>
           <w:trHeight w:val="600"/>
         </w:trPr>
@@ -15373,12 +15195,6 @@
         </w:tc>
       </w:tr>
       <w:tr>
-        <w:tblPrEx>
-          <w:tblCellMar>
-            <w:top w:w="0" w:type="dxa"/>
-            <w:bottom w:w="0" w:type="dxa"/>
-          </w:tblCellMar>
-        </w:tblPrEx>
         <w:trPr>
           <w:trHeight w:val="376"/>
         </w:trPr>
@@ -15580,12 +15396,6 @@
         </w:tc>
       </w:tr>
       <w:tr>
-        <w:tblPrEx>
-          <w:tblCellMar>
-            <w:top w:w="0" w:type="dxa"/>
-            <w:bottom w:w="0" w:type="dxa"/>
-          </w:tblCellMar>
-        </w:tblPrEx>
         <w:trPr>
           <w:trHeight w:val="549"/>
         </w:trPr>
@@ -15725,7 +15535,7 @@
           <w:sz w:val="28"/>
           <w:szCs w:val="28"/>
         </w:rPr>
-        <w:t>Y</w:t>
+        <w:t>Y1</w:t>
       </w:r>
       <w:r>
         <w:rPr>
@@ -15735,7 +15545,7 @@
           <w:sz w:val="28"/>
           <w:szCs w:val="28"/>
         </w:rPr>
-        <w:t>1</w:t>
+        <w:t xml:space="preserve"> = Q</w:t>
       </w:r>
       <w:r>
         <w:rPr>
@@ -15745,47 +15555,7 @@
           <w:sz w:val="28"/>
           <w:szCs w:val="28"/>
         </w:rPr>
-        <w:t xml:space="preserve"> = Q</w:t>
-      </w:r>
-      <w:r>
-        <w:rPr>
-          <w:rFonts w:asciiTheme="majorBidi" w:hAnsiTheme="majorBidi" w:cstheme="majorBidi"/>
-          <w:b/>
-          <w:bCs/>
-          <w:sz w:val="28"/>
-          <w:szCs w:val="28"/>
-        </w:rPr>
-        <w:t>2</w:t>
-      </w:r>
-      <w:r>
-        <w:rPr>
-          <w:rFonts w:asciiTheme="majorBidi" w:hAnsiTheme="majorBidi" w:cstheme="majorBidi"/>
-          <w:b/>
-          <w:bCs/>
-          <w:sz w:val="28"/>
-          <w:szCs w:val="28"/>
-        </w:rPr>
-        <w:t xml:space="preserve"> Q</w:t>
-      </w:r>
-      <w:r>
-        <w:rPr>
-          <w:rFonts w:asciiTheme="majorBidi" w:hAnsiTheme="majorBidi" w:cstheme="majorBidi"/>
-          <w:b/>
-          <w:bCs/>
-          <w:sz w:val="28"/>
-          <w:szCs w:val="28"/>
-        </w:rPr>
-        <w:t>1</w:t>
-      </w:r>
-      <w:r>
-        <w:rPr>
-          <w:rFonts w:asciiTheme="majorBidi" w:hAnsiTheme="majorBidi" w:cstheme="majorBidi"/>
-          <w:b/>
-          <w:bCs/>
-          <w:sz w:val="28"/>
-          <w:szCs w:val="28"/>
-        </w:rPr>
-        <w:t xml:space="preserve"> X</w:t>
+        <w:t>2 Q1 X</w:t>
       </w:r>
     </w:p>
     <w:p>
@@ -16943,6 +16713,7 @@
   <w:style w:type="character" w:default="1" w:styleId="DefaultParagraphFont">
     <w:name w:val="Default Paragraph Font"/>
     <w:uiPriority w:val="1"/>
+    <w:semiHidden/>
     <w:unhideWhenUsed/>
   </w:style>
   <w:style w:type="table" w:default="1" w:styleId="TableNormal">
